--- a/laba4/Инструкция.docx
+++ b/laba4/Инструкция.docx
@@ -62,7 +62,7 @@
       </w:r>
       <w:r>
         <w:rPr>
-          <w:rFonts w:ascii="Times New Roman" w:hAnsi="Times New Roman" w:eastAsia="Times New Roman" w:cs="Times New Roman"/>
+          <w:rFonts w:ascii="Times New Roman" w:hAnsi="Times New Roman" w:cs="Times New Roman"/>
           <w:sz w:val="24"/>
           <w:szCs w:val="24"/>
           <w:highlight w:val="none"/>
@@ -104,7 +104,7 @@
           <w:szCs w:val="24"/>
           <w:highlight w:val="none"/>
         </w:rPr>
-        <w:t xml:space="preserve">«cd /lr3/src/</w:t>
+        <w:t xml:space="preserve">«cd lr3/src/</w:t>
       </w:r>
       <w:r>
         <w:rPr>
@@ -117,7 +117,7 @@
       </w:r>
       <w:r>
         <w:rPr>
-          <w:rFonts w:ascii="Times New Roman" w:hAnsi="Times New Roman" w:eastAsia="Times New Roman" w:cs="Times New Roman"/>
+          <w:rFonts w:ascii="Times New Roman" w:hAnsi="Times New Roman" w:cs="Times New Roman"/>
           <w:sz w:val="24"/>
           <w:szCs w:val="24"/>
           <w:highlight w:val="none"/>
@@ -160,7 +160,7 @@
           <w:szCs w:val="24"/>
           <w:highlight w:val="none"/>
         </w:rPr>
-        <w:t xml:space="preserve">g++ -std=c++11 -Wall -fopenmp main.cpp -o out.o</w:t>
+        <w:t xml:space="preserve">g++ -std=c++11 -Wall -lOpenCL main.cpp -o out.o</w:t>
       </w:r>
       <w:r>
         <w:rPr>
@@ -173,7 +173,7 @@
       </w:r>
       <w:r>
         <w:rPr>
-          <w:rFonts w:ascii="Times New Roman" w:hAnsi="Times New Roman" w:eastAsia="Times New Roman" w:cs="Times New Roman"/>
+          <w:rFonts w:ascii="Times New Roman" w:hAnsi="Times New Roman" w:cs="Times New Roman"/>
           <w:sz w:val="24"/>
           <w:szCs w:val="24"/>
           <w:highlight w:val="none"/>
@@ -207,7 +207,7 @@
           <w:szCs w:val="24"/>
           <w:highlight w:val="none"/>
         </w:rPr>
-        <w:t xml:space="preserve"> Для запуска: «</w:t>
+        <w:t xml:space="preserve">Для запуска: «</w:t>
       </w:r>
       <w:r>
         <w:rPr>
@@ -220,7 +220,7 @@
       </w:r>
       <w:r>
         <w:rPr>
-          <w:rFonts w:ascii="Times New Roman" w:hAnsi="Times New Roman" w:eastAsia="Times New Roman" w:cs="Times New Roman"/>
+          <w:rFonts w:ascii="Times New Roman" w:hAnsi="Times New Roman" w:cs="Times New Roman"/>
           <w:sz w:val="24"/>
           <w:szCs w:val="24"/>
           <w:highlight w:val="none"/>
@@ -428,7 +428,6 @@
           <w:highlight w:val="none"/>
         </w:rPr>
       </w:r>
-      <w:r/>
     </w:p>
     <w:p>
       <w:pPr>
@@ -450,6 +449,14 @@
           <w:highlight w:val="none"/>
         </w:rPr>
         <w:t xml:space="preserve">Пример работы программы и ее результаты:</w:t>
+      </w:r>
+      <w:r>
+        <w:rPr>
+          <w:rFonts w:ascii="Times New Roman" w:hAnsi="Times New Roman" w:eastAsia="Times New Roman" w:cs="Times New Roman"/>
+          <w:sz w:val="24"/>
+          <w:szCs w:val="24"/>
+          <w:highlight w:val="none"/>
+        </w:rPr>
       </w:r>
       <w:r>
         <w:rPr>
@@ -593,6 +600,11 @@
           <w:highlight w:val="none"/>
         </w:rPr>
       </w:r>
+      <w:r>
+        <w:rPr>
+          <w:highlight w:val="none"/>
+        </w:rPr>
+      </w:r>
     </w:p>
     <w:p>
       <w:pPr>
@@ -619,6 +631,14 @@
           <w:highlight w:val="none"/>
         </w:rPr>
         <w:t xml:space="preserve">Предупреждение:</w:t>
+      </w:r>
+      <w:r>
+        <w:rPr>
+          <w:rFonts w:ascii="Times New Roman" w:hAnsi="Times New Roman" w:eastAsia="Times New Roman" w:cs="Times New Roman"/>
+          <w:sz w:val="24"/>
+          <w:szCs w:val="24"/>
+          <w:highlight w:val="none"/>
+        </w:rPr>
       </w:r>
       <w:r>
         <w:rPr>
@@ -724,6 +744,17 @@
           <w:highlight w:val="none"/>
         </w:rPr>
       </w:r>
+      <w:r>
+        <w:rPr>
+          <w:rFonts w:ascii="Times New Roman" w:hAnsi="Times New Roman" w:eastAsia="Times New Roman" w:cs="Times New Roman"/>
+          <w:b w:val="0"/>
+          <w:bCs w:val="0"/>
+          <w:i w:val="0"/>
+          <w:sz w:val="24"/>
+          <w:szCs w:val="24"/>
+          <w14:ligatures w14:val="none"/>
+        </w:rPr>
+      </w:r>
     </w:p>
     <w:p>
       <w:pPr>
@@ -784,11 +815,18 @@
       <w:r>
         <w:rPr>
           <w:rFonts w:ascii="Times New Roman" w:hAnsi="Times New Roman" w:eastAsia="Times New Roman" w:cs="Times New Roman"/>
+          <w:b w:val="0"/>
+          <w:bCs w:val="0"/>
+          <w:i w:val="0"/>
+          <w:sz w:val="24"/>
+          <w:szCs w:val="24"/>
+          <w:highlight w:val="none"/>
+          <w14:ligatures w14:val="none"/>
         </w:rPr>
       </w:r>
       <w:r>
         <w:rPr>
-          <w:rFonts w:ascii="Times New Roman" w:hAnsi="Times New Roman" w:eastAsia="Times New Roman" w:cs="Times New Roman"/>
+          <w:rFonts w:ascii="Times New Roman" w:hAnsi="Times New Roman" w:cs="Times New Roman"/>
           <w:b w:val="0"/>
           <w:bCs w:val="0"/>
           <w:i w:val="0"/>
@@ -827,7 +865,14 @@
           <w:highlight w:val="none"/>
         </w:rPr>
       </w:r>
-      <w:r/>
+      <w:r>
+        <w:rPr>
+          <w:rFonts w:ascii="Times New Roman" w:hAnsi="Times New Roman" w:cs="Times New Roman"/>
+          <w:sz w:val="24"/>
+          <w:szCs w:val="24"/>
+          <w:highlight w:val="none"/>
+        </w:rPr>
+      </w:r>
     </w:p>
     <w:p>
       <w:pPr>
@@ -859,7 +904,7 @@
       </w:r>
       <w:r>
         <w:rPr>
-          <w:rFonts w:ascii="Times New Roman" w:hAnsi="Times New Roman" w:eastAsia="Times New Roman" w:cs="Times New Roman"/>
+          <w:rFonts w:ascii="Times New Roman" w:hAnsi="Times New Roman" w:cs="Times New Roman"/>
           <w:b w:val="0"/>
           <w:bCs w:val="0"/>
           <w:i w:val="0"/>
